--- a/Business/Stocks-Market/Rohit-Musale/Level 1 - Japanese Candlesticks Trading Mastery Program/Section 3 Reward to Risk/15. Introduction.docx
+++ b/Business/Stocks-Market/Rohit-Musale/Level 1 - Japanese Candlesticks Trading Mastery Program/Section 3 Reward to Risk/15. Introduction.docx
@@ -2,6 +2,164 @@
 <file path=word/document.xml><?xml version="1.0" encoding="utf-8"?>
 <w:document xmlns:wpc="http://schemas.microsoft.com/office/word/2010/wordprocessingCanvas" xmlns:cx="http://schemas.microsoft.com/office/drawing/2014/chartex" xmlns:cx1="http://schemas.microsoft.com/office/drawing/2015/9/8/chartex" xmlns:cx2="http://schemas.microsoft.com/office/drawing/2015/10/21/chartex" xmlns:cx3="http://schemas.microsoft.com/office/drawing/2016/5/9/chartex" xmlns:cx4="http://schemas.microsoft.com/office/drawing/2016/5/10/chartex" xmlns:cx5="http://schemas.microsoft.com/office/drawing/2016/5/11/chartex" xmlns:cx6="http://schemas.microsoft.com/office/drawing/2016/5/12/chartex" xmlns:cx7="http://schemas.microsoft.com/office/drawing/2016/5/13/chartex" xmlns:cx8="http://schemas.microsoft.com/office/drawing/2016/5/14/chartex" xmlns:mc="http://schemas.openxmlformats.org/markup-compatibility/2006" xmlns:aink="http://schemas.microsoft.com/office/drawing/2016/ink" xmlns:am3d="http://schemas.microsoft.com/office/drawing/2017/model3d" xmlns:o="urn:schemas-microsoft-com:office:office" xmlns:oel="http://schemas.microsoft.com/office/2019/extlst" xmlns:r="http://schemas.openxmlformats.org/officeDocument/2006/relationships" xmlns:m="http://schemas.openxmlformats.org/officeDocument/2006/math" xmlns:v="urn:schemas-microsoft-com:vml" xmlns:wp14="http://schemas.microsoft.com/office/word/2010/wordprocessingDrawing" xmlns:wp="http://schemas.openxmlformats.org/drawingml/2006/wordprocessingDrawing" xmlns:w10="urn:schemas-microsoft-com:office:word" xmlns:w="http://schemas.openxmlformats.org/wordprocessingml/2006/main" xmlns:w14="http://schemas.microsoft.com/office/word/2010/wordml" xmlns:w15="http://schemas.microsoft.com/office/word/2012/wordml" xmlns:w16cex="http://schemas.microsoft.com/office/word/2018/wordml/cex" xmlns:w16cid="http://schemas.microsoft.com/office/word/2016/wordml/cid" xmlns:w16="http://schemas.microsoft.com/office/word/2018/wordml" xmlns:w16sdtdh="http://schemas.microsoft.com/office/word/2020/wordml/sdtdatahash" xmlns:w16se="http://schemas.microsoft.com/office/word/2015/wordml/symex" xmlns:wpg="http://schemas.microsoft.com/office/word/2010/wordprocessingGroup" xmlns:wpi="http://schemas.microsoft.com/office/word/2010/wordprocessingInk" xmlns:wne="http://schemas.microsoft.com/office/word/2006/wordml" xmlns:wps="http://schemas.microsoft.com/office/word/2010/wordprocessingShape" mc:Ignorable="w14 w15 w16se w16cid w16 w16cex w16sdtdh wp14">
   <w:body>
+    <w:p>
+      <w:pPr>
+        <w:pStyle w:val="ListParagraph"/>
+        <w:numPr>
+          <w:ilvl w:val="0"/>
+          <w:numId w:val="24"/>
+        </w:numPr>
+      </w:pPr>
+      <w:r>
+        <w:rPr>
+          <w:b/>
+          <w:bCs/>
+          <w:lang w:val="en-IN"/>
+        </w:rPr>
+        <w:t>Reward to Risk</w:t>
+      </w:r>
+      <w:r>
+        <w:rPr>
+          <w:lang w:val="en-IN"/>
+        </w:rPr>
+        <w:t>: Without understanding this, we can not move further no matter how good we know about Candlesticks.</w:t>
+      </w:r>
+    </w:p>
+    <w:p>
+      <w:pPr>
+        <w:pStyle w:val="ListParagraph"/>
+        <w:numPr>
+          <w:ilvl w:val="0"/>
+          <w:numId w:val="24"/>
+        </w:numPr>
+      </w:pPr>
+      <w:r>
+        <w:t>This section has 3 videos:</w:t>
+      </w:r>
+    </w:p>
+    <w:p>
+      <w:pPr>
+        <w:pStyle w:val="ListParagraph"/>
+        <w:numPr>
+          <w:ilvl w:val="1"/>
+          <w:numId w:val="24"/>
+        </w:numPr>
+      </w:pPr>
+      <w:r>
+        <w:t>1</w:t>
+      </w:r>
+      <w:r>
+        <w:rPr>
+          <w:vertAlign w:val="superscript"/>
+        </w:rPr>
+        <w:t>st</w:t>
+      </w:r>
+      <w:r>
+        <w:t xml:space="preserve">: </w:t>
+      </w:r>
+    </w:p>
+    <w:p>
+      <w:pPr>
+        <w:pStyle w:val="ListParagraph"/>
+        <w:numPr>
+          <w:ilvl w:val="2"/>
+          <w:numId w:val="24"/>
+        </w:numPr>
+      </w:pPr>
+      <w:r>
+        <w:t>What is Reward to Ratio?</w:t>
+      </w:r>
+    </w:p>
+    <w:p>
+      <w:pPr>
+        <w:pStyle w:val="ListParagraph"/>
+        <w:numPr>
+          <w:ilvl w:val="2"/>
+          <w:numId w:val="24"/>
+        </w:numPr>
+      </w:pPr>
+      <w:r>
+        <w:t>What do we need it?</w:t>
+      </w:r>
+    </w:p>
+    <w:p>
+      <w:pPr>
+        <w:pStyle w:val="ListParagraph"/>
+        <w:numPr>
+          <w:ilvl w:val="1"/>
+          <w:numId w:val="24"/>
+        </w:numPr>
+      </w:pPr>
+      <w:r>
+        <w:t>2</w:t>
+      </w:r>
+      <w:r>
+        <w:rPr>
+          <w:vertAlign w:val="superscript"/>
+        </w:rPr>
+        <w:t>nd</w:t>
+      </w:r>
+      <w:r>
+        <w:t>:</w:t>
+      </w:r>
+    </w:p>
+    <w:p>
+      <w:pPr>
+        <w:pStyle w:val="ListParagraph"/>
+        <w:numPr>
+          <w:ilvl w:val="2"/>
+          <w:numId w:val="24"/>
+        </w:numPr>
+      </w:pPr>
+      <w:r>
+        <w:t>What exactly is risk management?</w:t>
+      </w:r>
+    </w:p>
+    <w:p>
+      <w:pPr>
+        <w:pStyle w:val="ListParagraph"/>
+        <w:numPr>
+          <w:ilvl w:val="1"/>
+          <w:numId w:val="24"/>
+        </w:numPr>
+      </w:pPr>
+      <w:r>
+        <w:t>3</w:t>
+      </w:r>
+      <w:r>
+        <w:rPr>
+          <w:vertAlign w:val="superscript"/>
+        </w:rPr>
+        <w:t>rd</w:t>
+      </w:r>
+      <w:r>
+        <w:t>:</w:t>
+      </w:r>
+    </w:p>
+    <w:p>
+      <w:pPr>
+        <w:pStyle w:val="ListParagraph"/>
+        <w:numPr>
+          <w:ilvl w:val="2"/>
+          <w:numId w:val="24"/>
+        </w:numPr>
+      </w:pPr>
+      <w:r>
+        <w:t>What is position sizing?</w:t>
+      </w:r>
+    </w:p>
+    <w:p>
+      <w:pPr>
+        <w:pStyle w:val="ListParagraph"/>
+        <w:numPr>
+          <w:ilvl w:val="2"/>
+          <w:numId w:val="24"/>
+        </w:numPr>
+      </w:pPr>
+      <w:r>
+        <w:t>How to control risk with position sizing?</w:t>
+      </w:r>
+    </w:p>
     <w:p>
       <w:pPr>
         <w:pStyle w:val="ListParagraph"/>
@@ -2103,7 +2261,7 @@
         <w:ind w:left="1440" w:hanging="360"/>
       </w:pPr>
     </w:lvl>
-    <w:lvl w:ilvl="2" w:tplc="4009001B" w:tentative="1">
+    <w:lvl w:ilvl="2" w:tplc="4009001B">
       <w:start w:val="1"/>
       <w:numFmt w:val="lowerRoman"/>
       <w:lvlText w:val="%3."/>
@@ -2112,7 +2270,7 @@
         <w:ind w:left="2160" w:hanging="180"/>
       </w:pPr>
     </w:lvl>
-    <w:lvl w:ilvl="3" w:tplc="4009000F" w:tentative="1">
+    <w:lvl w:ilvl="3" w:tplc="4009000F">
       <w:start w:val="1"/>
       <w:numFmt w:val="decimal"/>
       <w:lvlText w:val="%4."/>
